--- a/算法与数据结构/2017.9.15深度优先搜索和递归.docx
+++ b/算法与数据结构/2017.9.15深度优先搜索和递归.docx
@@ -44,230 +44,230 @@
           <w:rFonts w:hint="eastAsia"/>
           <w:lang w:val="en-US" w:eastAsia="zh-CN"/>
         </w:rPr>
-        <w:t>写dfs函数首先要确定结束条件，然后当前要做什么，确定下一步要做什么，递归，递归完要做什么，</w:t>
+        <w:t>写dfs函数首先要确定结束条件，然后当前要做什么，确定下一步要做什么，递归，递归完要做什么，所以</w:t>
+      </w:r>
+    </w:p>
+    <w:p>
+      <w:pPr>
+        <w:rPr>
+          <w:rFonts w:hint="eastAsia"/>
+          <w:lang w:val="en-US" w:eastAsia="zh-CN"/>
+        </w:rPr>
+      </w:pPr>
+      <w:r>
+        <w:rPr>
+          <w:rFonts w:hint="eastAsia"/>
+          <w:lang w:val="en-US" w:eastAsia="zh-CN"/>
+        </w:rPr>
+        <w:t>Void dfs（）</w:t>
+      </w:r>
+    </w:p>
+    <w:p>
+      <w:pPr>
+        <w:rPr>
+          <w:rFonts w:hint="eastAsia"/>
+          <w:lang w:val="en-US" w:eastAsia="zh-CN"/>
+        </w:rPr>
+      </w:pPr>
+      <w:r>
+        <w:rPr>
+          <w:rFonts w:hint="eastAsia"/>
+          <w:lang w:val="en-US" w:eastAsia="zh-CN"/>
+        </w:rPr>
+        <w:t>{</w:t>
+      </w:r>
+    </w:p>
+    <w:p>
+      <w:pPr>
+        <w:ind w:firstLine="420" w:firstLineChars="0"/>
+        <w:rPr>
+          <w:rFonts w:hint="eastAsia"/>
+          <w:lang w:val="en-US" w:eastAsia="zh-CN"/>
+        </w:rPr>
+      </w:pPr>
+      <w:r>
+        <w:rPr>
+          <w:rFonts w:hint="eastAsia"/>
+          <w:lang w:val="en-US" w:eastAsia="zh-CN"/>
+        </w:rPr>
+        <w:t>if（结束）</w:t>
+      </w:r>
+    </w:p>
+    <w:p>
+      <w:pPr>
+        <w:ind w:firstLine="420" w:firstLineChars="0"/>
+        <w:rPr>
+          <w:rFonts w:hint="eastAsia"/>
+          <w:lang w:val="en-US" w:eastAsia="zh-CN"/>
+        </w:rPr>
+      </w:pPr>
+      <w:r>
+        <w:rPr>
+          <w:rFonts w:hint="eastAsia"/>
+          <w:lang w:val="en-US" w:eastAsia="zh-CN"/>
+        </w:rPr>
+        <w:t>{</w:t>
+      </w:r>
+    </w:p>
+    <w:p>
+      <w:pPr>
+        <w:ind w:left="420" w:leftChars="0" w:firstLine="420" w:firstLineChars="0"/>
+        <w:rPr>
+          <w:rFonts w:hint="eastAsia"/>
+          <w:lang w:val="en-US" w:eastAsia="zh-CN"/>
+        </w:rPr>
+      </w:pPr>
+      <w:r>
+        <w:rPr>
+          <w:rFonts w:hint="eastAsia"/>
+          <w:lang w:val="en-US" w:eastAsia="zh-CN"/>
+        </w:rPr>
+        <w:t>Return</w:t>
+      </w:r>
+    </w:p>
+    <w:p>
+      <w:pPr>
+        <w:ind w:firstLine="420" w:firstLineChars="0"/>
+        <w:rPr>
+          <w:rFonts w:hint="eastAsia"/>
+          <w:lang w:val="en-US" w:eastAsia="zh-CN"/>
+        </w:rPr>
+      </w:pPr>
+      <w:r>
+        <w:rPr>
+          <w:rFonts w:hint="eastAsia"/>
+          <w:lang w:val="en-US" w:eastAsia="zh-CN"/>
+        </w:rPr>
+        <w:t>}</w:t>
+      </w:r>
+    </w:p>
+    <w:p>
+      <w:pPr>
+        <w:ind w:firstLine="420" w:firstLineChars="0"/>
+        <w:rPr>
+          <w:rFonts w:hint="eastAsia"/>
+          <w:lang w:val="en-US" w:eastAsia="zh-CN"/>
+        </w:rPr>
+      </w:pPr>
+      <w:r>
+        <w:rPr>
+          <w:rFonts w:hint="eastAsia"/>
+          <w:lang w:val="en-US" w:eastAsia="zh-CN"/>
+        </w:rPr>
+        <w:t>for（）</w:t>
+      </w:r>
+    </w:p>
+    <w:p>
+      <w:pPr>
+        <w:ind w:firstLine="420" w:firstLineChars="0"/>
+        <w:rPr>
+          <w:rFonts w:hint="eastAsia"/>
+          <w:lang w:val="en-US" w:eastAsia="zh-CN"/>
+        </w:rPr>
+      </w:pPr>
+      <w:r>
+        <w:rPr>
+          <w:rFonts w:hint="eastAsia"/>
+          <w:lang w:val="en-US" w:eastAsia="zh-CN"/>
+        </w:rPr>
+        <w:t>{</w:t>
+      </w:r>
+    </w:p>
+    <w:p>
+      <w:pPr>
+        <w:ind w:left="420" w:leftChars="0" w:firstLine="420" w:firstLineChars="0"/>
+        <w:rPr>
+          <w:rFonts w:hint="eastAsia"/>
+          <w:lang w:val="en-US" w:eastAsia="zh-CN"/>
+        </w:rPr>
+      </w:pPr>
+      <w:r>
+        <w:rPr>
+          <w:rFonts w:hint="eastAsia"/>
+          <w:lang w:val="en-US" w:eastAsia="zh-CN"/>
+        </w:rPr>
+        <w:t>.....</w:t>
+      </w:r>
+    </w:p>
+    <w:p>
+      <w:pPr>
+        <w:ind w:left="420" w:leftChars="0" w:firstLine="420" w:firstLineChars="0"/>
+        <w:rPr>
+          <w:rFonts w:hint="eastAsia"/>
+          <w:lang w:val="en-US" w:eastAsia="zh-CN"/>
+        </w:rPr>
+      </w:pPr>
+      <w:r>
+        <w:rPr>
+          <w:rFonts w:hint="eastAsia"/>
+          <w:lang w:val="en-US" w:eastAsia="zh-CN"/>
+        </w:rPr>
+        <w:t>dfs();</w:t>
+      </w:r>
+    </w:p>
+    <w:p>
+      <w:pPr>
+        <w:ind w:left="420" w:leftChars="0" w:firstLine="420" w:firstLineChars="0"/>
+        <w:rPr>
+          <w:rFonts w:hint="eastAsia"/>
+          <w:lang w:val="en-US" w:eastAsia="zh-CN"/>
+        </w:rPr>
+      </w:pPr>
+      <w:r>
+        <w:rPr>
+          <w:rFonts w:hint="eastAsia"/>
+          <w:lang w:val="en-US" w:eastAsia="zh-CN"/>
+        </w:rPr>
+        <w:t>。。。</w:t>
+      </w:r>
+    </w:p>
+    <w:p>
+      <w:pPr>
+        <w:ind w:firstLine="420" w:firstLineChars="0"/>
+        <w:rPr>
+          <w:rFonts w:hint="eastAsia"/>
+          <w:lang w:val="en-US" w:eastAsia="zh-CN"/>
+        </w:rPr>
+      </w:pPr>
+      <w:r>
+        <w:rPr>
+          <w:rFonts w:hint="eastAsia"/>
+          <w:lang w:val="en-US" w:eastAsia="zh-CN"/>
+        </w:rPr>
+        <w:t>}</w:t>
+      </w:r>
+    </w:p>
+    <w:p>
+      <w:pPr>
+        <w:rPr>
+          <w:rFonts w:hint="eastAsia"/>
+          <w:lang w:val="en-US" w:eastAsia="zh-CN"/>
+        </w:rPr>
+      </w:pPr>
+      <w:r>
+        <w:rPr>
+          <w:rFonts w:hint="eastAsia"/>
+          <w:lang w:val="en-US" w:eastAsia="zh-CN"/>
+        </w:rPr>
+        <w:t>}</w:t>
+      </w:r>
+    </w:p>
+    <w:p>
+      <w:pPr>
+        <w:rPr>
+          <w:rFonts w:hint="eastAsia"/>
+          <w:lang w:val="en-US" w:eastAsia="zh-CN"/>
+        </w:rPr>
+      </w:pPr>
+      <w:r>
+        <w:rPr>
+          <w:rFonts w:hint="eastAsia"/>
+          <w:lang w:val="en-US" w:eastAsia="zh-CN"/>
+        </w:rPr>
+        <w:t>dfs（）；</w:t>
       </w:r>
       <w:bookmarkStart w:id="0" w:name="_GoBack"/>
       <w:bookmarkEnd w:id="0"/>
-      <w:r>
-        <w:rPr>
-          <w:rFonts w:hint="eastAsia"/>
-          <w:lang w:val="en-US" w:eastAsia="zh-CN"/>
-        </w:rPr>
-        <w:t>所以</w:t>
-      </w:r>
-    </w:p>
-    <w:p>
-      <w:pPr>
-        <w:rPr>
-          <w:rFonts w:hint="eastAsia"/>
-          <w:lang w:val="en-US" w:eastAsia="zh-CN"/>
-        </w:rPr>
-      </w:pPr>
-      <w:r>
-        <w:rPr>
-          <w:rFonts w:hint="eastAsia"/>
-          <w:lang w:val="en-US" w:eastAsia="zh-CN"/>
-        </w:rPr>
-        <w:t>Void dfs（）</w:t>
-      </w:r>
-    </w:p>
-    <w:p>
-      <w:pPr>
-        <w:rPr>
-          <w:rFonts w:hint="eastAsia"/>
-          <w:lang w:val="en-US" w:eastAsia="zh-CN"/>
-        </w:rPr>
-      </w:pPr>
-      <w:r>
-        <w:rPr>
-          <w:rFonts w:hint="eastAsia"/>
-          <w:lang w:val="en-US" w:eastAsia="zh-CN"/>
-        </w:rPr>
-        <w:t>{</w:t>
-      </w:r>
-    </w:p>
-    <w:p>
-      <w:pPr>
-        <w:ind w:firstLine="420" w:firstLineChars="0"/>
-        <w:rPr>
-          <w:rFonts w:hint="eastAsia"/>
-          <w:lang w:val="en-US" w:eastAsia="zh-CN"/>
-        </w:rPr>
-      </w:pPr>
-      <w:r>
-        <w:rPr>
-          <w:rFonts w:hint="eastAsia"/>
-          <w:lang w:val="en-US" w:eastAsia="zh-CN"/>
-        </w:rPr>
-        <w:t>if（结束）</w:t>
-      </w:r>
-    </w:p>
-    <w:p>
-      <w:pPr>
-        <w:ind w:firstLine="420" w:firstLineChars="0"/>
-        <w:rPr>
-          <w:rFonts w:hint="eastAsia"/>
-          <w:lang w:val="en-US" w:eastAsia="zh-CN"/>
-        </w:rPr>
-      </w:pPr>
-      <w:r>
-        <w:rPr>
-          <w:rFonts w:hint="eastAsia"/>
-          <w:lang w:val="en-US" w:eastAsia="zh-CN"/>
-        </w:rPr>
-        <w:t>{</w:t>
-      </w:r>
-    </w:p>
-    <w:p>
-      <w:pPr>
-        <w:ind w:left="420" w:leftChars="0" w:firstLine="420" w:firstLineChars="0"/>
-        <w:rPr>
-          <w:rFonts w:hint="eastAsia"/>
-          <w:lang w:val="en-US" w:eastAsia="zh-CN"/>
-        </w:rPr>
-      </w:pPr>
-      <w:r>
-        <w:rPr>
-          <w:rFonts w:hint="eastAsia"/>
-          <w:lang w:val="en-US" w:eastAsia="zh-CN"/>
-        </w:rPr>
-        <w:t>Return</w:t>
-      </w:r>
-    </w:p>
-    <w:p>
-      <w:pPr>
-        <w:ind w:firstLine="420" w:firstLineChars="0"/>
-        <w:rPr>
-          <w:rFonts w:hint="eastAsia"/>
-          <w:lang w:val="en-US" w:eastAsia="zh-CN"/>
-        </w:rPr>
-      </w:pPr>
-      <w:r>
-        <w:rPr>
-          <w:rFonts w:hint="eastAsia"/>
-          <w:lang w:val="en-US" w:eastAsia="zh-CN"/>
-        </w:rPr>
-        <w:t>}</w:t>
-      </w:r>
-    </w:p>
-    <w:p>
-      <w:pPr>
-        <w:ind w:firstLine="420" w:firstLineChars="0"/>
-        <w:rPr>
-          <w:rFonts w:hint="eastAsia"/>
-          <w:lang w:val="en-US" w:eastAsia="zh-CN"/>
-        </w:rPr>
-      </w:pPr>
-      <w:r>
-        <w:rPr>
-          <w:rFonts w:hint="eastAsia"/>
-          <w:lang w:val="en-US" w:eastAsia="zh-CN"/>
-        </w:rPr>
-        <w:t>for（）</w:t>
-      </w:r>
-    </w:p>
-    <w:p>
-      <w:pPr>
-        <w:ind w:firstLine="420" w:firstLineChars="0"/>
-        <w:rPr>
-          <w:rFonts w:hint="eastAsia"/>
-          <w:lang w:val="en-US" w:eastAsia="zh-CN"/>
-        </w:rPr>
-      </w:pPr>
-      <w:r>
-        <w:rPr>
-          <w:rFonts w:hint="eastAsia"/>
-          <w:lang w:val="en-US" w:eastAsia="zh-CN"/>
-        </w:rPr>
-        <w:t>{</w:t>
-      </w:r>
-    </w:p>
-    <w:p>
-      <w:pPr>
-        <w:ind w:left="420" w:leftChars="0" w:firstLine="420" w:firstLineChars="0"/>
-        <w:rPr>
-          <w:rFonts w:hint="eastAsia"/>
-          <w:lang w:val="en-US" w:eastAsia="zh-CN"/>
-        </w:rPr>
-      </w:pPr>
-      <w:r>
-        <w:rPr>
-          <w:rFonts w:hint="eastAsia"/>
-          <w:lang w:val="en-US" w:eastAsia="zh-CN"/>
-        </w:rPr>
-        <w:t>.....</w:t>
-      </w:r>
-    </w:p>
-    <w:p>
-      <w:pPr>
-        <w:ind w:left="420" w:leftChars="0" w:firstLine="420" w:firstLineChars="0"/>
-        <w:rPr>
-          <w:rFonts w:hint="eastAsia"/>
-          <w:lang w:val="en-US" w:eastAsia="zh-CN"/>
-        </w:rPr>
-      </w:pPr>
-      <w:r>
-        <w:rPr>
-          <w:rFonts w:hint="eastAsia"/>
-          <w:lang w:val="en-US" w:eastAsia="zh-CN"/>
-        </w:rPr>
-        <w:t>dfs();</w:t>
-      </w:r>
-    </w:p>
-    <w:p>
-      <w:pPr>
-        <w:ind w:left="420" w:leftChars="0" w:firstLine="420" w:firstLineChars="0"/>
-        <w:rPr>
-          <w:rFonts w:hint="eastAsia"/>
-          <w:lang w:val="en-US" w:eastAsia="zh-CN"/>
-        </w:rPr>
-      </w:pPr>
-      <w:r>
-        <w:rPr>
-          <w:rFonts w:hint="eastAsia"/>
-          <w:lang w:val="en-US" w:eastAsia="zh-CN"/>
-        </w:rPr>
-        <w:t>。。。</w:t>
-      </w:r>
-    </w:p>
-    <w:p>
-      <w:pPr>
-        <w:ind w:firstLine="420" w:firstLineChars="0"/>
-        <w:rPr>
-          <w:rFonts w:hint="eastAsia"/>
-          <w:lang w:val="en-US" w:eastAsia="zh-CN"/>
-        </w:rPr>
-      </w:pPr>
-      <w:r>
-        <w:rPr>
-          <w:rFonts w:hint="eastAsia"/>
-          <w:lang w:val="en-US" w:eastAsia="zh-CN"/>
-        </w:rPr>
-        <w:t>}</w:t>
-      </w:r>
-    </w:p>
-    <w:p>
-      <w:pPr>
-        <w:rPr>
-          <w:rFonts w:hint="eastAsia"/>
-          <w:lang w:val="en-US" w:eastAsia="zh-CN"/>
-        </w:rPr>
-      </w:pPr>
-      <w:r>
-        <w:rPr>
-          <w:rFonts w:hint="eastAsia"/>
-          <w:lang w:val="en-US" w:eastAsia="zh-CN"/>
-        </w:rPr>
-        <w:t>}</w:t>
-      </w:r>
-    </w:p>
-    <w:p>
-      <w:pPr>
-        <w:rPr>
-          <w:rFonts w:hint="eastAsia"/>
-          <w:lang w:val="en-US" w:eastAsia="zh-CN"/>
-        </w:rPr>
-      </w:pPr>
     </w:p>
     <w:sectPr>
       <w:pgSz w:w="11906" w:h="16838"/>
@@ -392,7 +392,7 @@
     <w:lsdException w:unhideWhenUsed="0" w:uiPriority="0" w:semiHidden="0" w:name="HTML Sample"/>
     <w:lsdException w:unhideWhenUsed="0" w:uiPriority="0" w:semiHidden="0" w:name="HTML Typewriter"/>
     <w:lsdException w:unhideWhenUsed="0" w:uiPriority="0" w:semiHidden="0" w:name="HTML Variable"/>
-    <w:lsdException w:unhideWhenUsed="0" w:uiPriority="0" w:name="Normal Table"/>
+    <w:lsdException w:qFormat="1" w:unhideWhenUsed="0" w:uiPriority="0" w:name="Normal Table"/>
     <w:lsdException w:unhideWhenUsed="0" w:uiPriority="0" w:semiHidden="0" w:name="annotation subject"/>
     <w:lsdException w:unhideWhenUsed="0" w:uiPriority="0" w:semiHidden="0" w:name="Table Simple 1"/>
     <w:lsdException w:unhideWhenUsed="0" w:uiPriority="0" w:semiHidden="0" w:name="Table Simple 2"/>
@@ -562,6 +562,7 @@
   <w:style w:type="table" w:default="1" w:styleId="3">
     <w:name w:val="Normal Table"/>
     <w:semiHidden/>
+    <w:qFormat/>
     <w:uiPriority w:val="0"/>
     <w:tblPr>
       <w:tblLayout w:type="fixed"/>
